--- a/AppMaps/Metodo de la Ingenieria/integrador 2.docx
+++ b/AppMaps/Metodo de la Ingenieria/integrador 2.docx
@@ -18,72 +18,104 @@
           <w:sz w:val="26"/>
           <w:szCs w:val="26"/>
         </w:rPr>
-        <w:t>J</w:t>
-      </w:r>
-      <w:r>
+        <w:t xml:space="preserve">Juan Fernando Jaramillo </w:t>
+      </w:r>
+    </w:p>
+    <w:p>
+      <w:pPr>
+        <w:spacing w:before="40"/>
+        <w:contextualSpacing w:val="0"/>
         <w:rPr>
           <w:color w:val="2F5496"/>
           <w:sz w:val="26"/>
           <w:szCs w:val="26"/>
         </w:rPr>
-        <w:t xml:space="preserve">uan Fernando Jaramillo </w:t>
-      </w:r>
-    </w:p>
-    <w:p>
-      <w:pPr>
-        <w:spacing w:before="40"/>
-        <w:contextualSpacing w:val="0"/>
+      </w:pPr>
+      <w:r>
         <w:rPr>
           <w:color w:val="2F5496"/>
           <w:sz w:val="26"/>
           <w:szCs w:val="26"/>
         </w:rPr>
-      </w:pPr>
-      <w:r>
+        <w:t>German Carvajal</w:t>
+      </w:r>
+    </w:p>
+    <w:p>
+      <w:pPr>
+        <w:spacing w:before="40"/>
+        <w:contextualSpacing w:val="0"/>
         <w:rPr>
           <w:color w:val="2F5496"/>
           <w:sz w:val="26"/>
           <w:szCs w:val="26"/>
         </w:rPr>
-        <w:t>German Carvajal</w:t>
-      </w:r>
-    </w:p>
-    <w:p>
-      <w:pPr>
-        <w:spacing w:before="40"/>
-        <w:contextualSpacing w:val="0"/>
+      </w:pPr>
+      <w:r>
         <w:rPr>
           <w:color w:val="2F5496"/>
           <w:sz w:val="26"/>
           <w:szCs w:val="26"/>
         </w:rPr>
-      </w:pPr>
-      <w:r>
+        <w:t>Juan David Carvajal</w:t>
+      </w:r>
+    </w:p>
+    <w:p>
+      <w:pPr>
+        <w:spacing w:before="40"/>
+        <w:contextualSpacing w:val="0"/>
         <w:rPr>
           <w:color w:val="2F5496"/>
           <w:sz w:val="26"/>
           <w:szCs w:val="26"/>
         </w:rPr>
-        <w:t>Juan David Carvajal</w:t>
-      </w:r>
-    </w:p>
-    <w:p>
-      <w:pPr>
-        <w:spacing w:before="40"/>
-        <w:contextualSpacing w:val="0"/>
+      </w:pPr>
+      <w:r>
         <w:rPr>
           <w:color w:val="2F5496"/>
           <w:sz w:val="26"/>
           <w:szCs w:val="26"/>
         </w:rPr>
-      </w:pPr>
-      <w:r>
+        <w:t>Santiago del Campo A00137608</w:t>
+      </w:r>
+    </w:p>
+    <w:p>
+      <w:pPr>
+        <w:spacing w:before="40"/>
+        <w:contextualSpacing w:val="0"/>
+        <w:rPr>
+          <w:rFonts w:ascii="Times New Roman" w:eastAsia="Times New Roman" w:hAnsi="Times New Roman" w:cs="Times New Roman"/>
+          <w:color w:val="2F5496"/>
+          <w:sz w:val="24"/>
+          <w:szCs w:val="24"/>
+        </w:rPr>
+      </w:pPr>
+      <w:r>
+        <w:rPr>
+          <w:rFonts w:ascii="Times New Roman" w:eastAsia="Times New Roman" w:hAnsi="Times New Roman" w:cs="Times New Roman"/>
+          <w:color w:val="2F5496"/>
+          <w:sz w:val="24"/>
+          <w:szCs w:val="24"/>
+        </w:rPr>
+        <w:t xml:space="preserve"> </w:t>
+      </w:r>
+    </w:p>
+    <w:p>
+      <w:pPr>
+        <w:spacing w:before="40"/>
+        <w:contextualSpacing w:val="0"/>
         <w:rPr>
           <w:color w:val="2F5496"/>
           <w:sz w:val="26"/>
           <w:szCs w:val="26"/>
         </w:rPr>
-        <w:t>Santiago del Campo A00137608</w:t>
+      </w:pPr>
+      <w:r>
+        <w:rPr>
+          <w:color w:val="2F5496"/>
+          <w:sz w:val="26"/>
+          <w:szCs w:val="26"/>
+        </w:rPr>
+        <w:t>Fase 1: Identificación del problema</w:t>
       </w:r>
     </w:p>
     <w:p>
@@ -112,23 +144,90 @@
         <w:spacing w:before="40"/>
         <w:contextualSpacing w:val="0"/>
         <w:rPr>
-          <w:color w:val="2F5496"/>
-          <w:sz w:val="26"/>
-          <w:szCs w:val="26"/>
-        </w:rPr>
-      </w:pPr>
-      <w:r>
-        <w:rPr>
-          <w:color w:val="2F5496"/>
-          <w:sz w:val="26"/>
-          <w:szCs w:val="26"/>
-        </w:rPr>
-        <w:t>Fase 1: Identificación del problema</w:t>
-      </w:r>
-    </w:p>
-    <w:p>
-      <w:pPr>
-        <w:spacing w:before="40"/>
+          <w:b/>
+          <w:color w:val="2F5496"/>
+        </w:rPr>
+      </w:pPr>
+      <w:r>
+        <w:rPr>
+          <w:b/>
+          <w:color w:val="2F5496"/>
+        </w:rPr>
+        <w:t>Síntomas y necesidades</w:t>
+      </w:r>
+    </w:p>
+    <w:p>
+      <w:pPr>
+        <w:spacing w:before="40"/>
+        <w:contextualSpacing w:val="0"/>
+        <w:rPr>
+          <w:color w:val="2F5496"/>
+        </w:rPr>
+      </w:pPr>
+      <w:r>
+        <w:rPr>
+          <w:b/>
+          <w:color w:val="2F5496"/>
+        </w:rPr>
+        <w:t>-</w:t>
+      </w:r>
+      <w:r>
+        <w:rPr>
+          <w:color w:val="2F5496"/>
+        </w:rPr>
+        <w:t>Mejorar las capacidad competitiva del país y encontrar alternativas a problemas sociales fundamentales.</w:t>
+      </w:r>
+    </w:p>
+    <w:p>
+      <w:pPr>
+        <w:spacing w:before="40"/>
+        <w:contextualSpacing w:val="0"/>
+        <w:rPr>
+          <w:color w:val="2F5496"/>
+        </w:rPr>
+      </w:pPr>
+      <w:r>
+        <w:rPr>
+          <w:color w:val="2F5496"/>
+        </w:rPr>
+        <w:t>-Grandes cantidades de datos que no se administran correctamente.</w:t>
+      </w:r>
+    </w:p>
+    <w:p>
+      <w:pPr>
+        <w:spacing w:before="40" w:after="160"/>
+        <w:contextualSpacing w:val="0"/>
+        <w:rPr>
+          <w:color w:val="2F5496"/>
+        </w:rPr>
+      </w:pPr>
+      <w:r>
+        <w:rPr>
+          <w:color w:val="2F5496"/>
+        </w:rPr>
+        <w:t>-Uso de .NET para abordar soluciones.</w:t>
+      </w:r>
+    </w:p>
+    <w:p>
+      <w:pPr>
+        <w:spacing w:before="40" w:after="160"/>
+        <w:contextualSpacing w:val="0"/>
+        <w:rPr>
+          <w:b/>
+          <w:color w:val="2F5496"/>
+        </w:rPr>
+      </w:pPr>
+      <w:r>
+        <w:rPr>
+          <w:b/>
+          <w:color w:val="2F5496"/>
+        </w:rPr>
+        <w:t xml:space="preserve"> Definición del problema</w:t>
+      </w:r>
+    </w:p>
+    <w:p>
+      <w:pPr>
+        <w:spacing w:before="40" w:after="160"/>
         <w:contextualSpacing w:val="0"/>
         <w:rPr>
           <w:rFonts w:ascii="Times New Roman" w:eastAsia="Times New Roman" w:hAnsi="Times New Roman" w:cs="Times New Roman"/>
@@ -144,123 +243,7 @@
           <w:sz w:val="24"/>
           <w:szCs w:val="24"/>
         </w:rPr>
-        <w:t xml:space="preserve"> </w:t>
-      </w:r>
-    </w:p>
-    <w:p>
-      <w:pPr>
-        <w:spacing w:before="40"/>
-        <w:contextualSpacing w:val="0"/>
-        <w:rPr>
-          <w:b/>
-          <w:color w:val="2F5496"/>
-        </w:rPr>
-      </w:pPr>
-      <w:r>
-        <w:rPr>
-          <w:b/>
-          <w:color w:val="2F5496"/>
-        </w:rPr>
-        <w:t>Síntomas y necesidades</w:t>
-      </w:r>
-    </w:p>
-    <w:p>
-      <w:pPr>
-        <w:spacing w:before="40"/>
-        <w:contextualSpacing w:val="0"/>
-        <w:rPr>
-          <w:color w:val="2F5496"/>
-        </w:rPr>
-      </w:pPr>
-      <w:r>
-        <w:rPr>
-          <w:b/>
-          <w:color w:val="2F5496"/>
-        </w:rPr>
-        <w:t>-</w:t>
-      </w:r>
-      <w:r>
-        <w:rPr>
-          <w:color w:val="2F5496"/>
-        </w:rPr>
-        <w:t>Mejorar las capacidad competitiva del país y encontrar alternativas a problemas sociales fundamentales.</w:t>
-      </w:r>
-    </w:p>
-    <w:p>
-      <w:pPr>
-        <w:spacing w:before="40"/>
-        <w:contextualSpacing w:val="0"/>
-        <w:rPr>
-          <w:color w:val="2F5496"/>
-        </w:rPr>
-      </w:pPr>
-      <w:r>
-        <w:rPr>
-          <w:color w:val="2F5496"/>
-        </w:rPr>
-        <w:t>-Grandes cantidades de datos que no se administran correctamente.</w:t>
-      </w:r>
-    </w:p>
-    <w:p>
-      <w:pPr>
-        <w:spacing w:before="40" w:after="160"/>
-        <w:contextualSpacing w:val="0"/>
-        <w:rPr>
-          <w:color w:val="2F5496"/>
-        </w:rPr>
-      </w:pPr>
-      <w:r>
-        <w:rPr>
-          <w:color w:val="2F5496"/>
-        </w:rPr>
-        <w:t>-Uso de .NET para abordar soluciones.</w:t>
-      </w:r>
-    </w:p>
-    <w:p>
-      <w:pPr>
-        <w:spacing w:before="40" w:after="160"/>
-        <w:contextualSpacing w:val="0"/>
-        <w:rPr>
-          <w:b/>
-          <w:color w:val="2F5496"/>
-        </w:rPr>
-      </w:pPr>
-      <w:r>
-        <w:rPr>
-          <w:b/>
-          <w:color w:val="2F5496"/>
-        </w:rPr>
-        <w:t xml:space="preserve"> Definición del problema</w:t>
-      </w:r>
-    </w:p>
-    <w:p>
-      <w:pPr>
-        <w:spacing w:before="40" w:after="160"/>
-        <w:contextualSpacing w:val="0"/>
-        <w:rPr>
-          <w:rFonts w:ascii="Times New Roman" w:eastAsia="Times New Roman" w:hAnsi="Times New Roman" w:cs="Times New Roman"/>
-          <w:color w:val="2F5496"/>
-          <w:sz w:val="24"/>
-          <w:szCs w:val="24"/>
-        </w:rPr>
-      </w:pPr>
-      <w:r>
-        <w:rPr>
-          <w:rFonts w:ascii="Times New Roman" w:eastAsia="Times New Roman" w:hAnsi="Times New Roman" w:cs="Times New Roman"/>
-          <w:color w:val="2F5496"/>
-          <w:sz w:val="24"/>
-          <w:szCs w:val="24"/>
-        </w:rPr>
-        <w:t>No existe herramienta q</w:t>
-      </w:r>
-      <w:r>
-        <w:rPr>
-          <w:rFonts w:ascii="Times New Roman" w:eastAsia="Times New Roman" w:hAnsi="Times New Roman" w:cs="Times New Roman"/>
-          <w:color w:val="2F5496"/>
-          <w:sz w:val="24"/>
-          <w:szCs w:val="24"/>
-        </w:rPr>
-        <w:t>ue gestione de manera adecuada la información de reconocidos grupos de investigación del país.</w:t>
+        <w:t>No existe herramienta que gestione de manera adecuada la información de reconocidos grupos de investigación del país.</w:t>
       </w:r>
     </w:p>
     <w:p>
@@ -1798,215 +1781,167 @@
           <w:color w:val="222222"/>
           <w:highlight w:val="white"/>
         </w:rPr>
-        <w:t xml:space="preserve">Es un entorno de desarrollo integrado </w:t>
+        <w:t xml:space="preserve">Es un entorno de desarrollo integrado (IDE, por sus siglas en inglés) para sistemas operativos Windows. ... </w:t>
+      </w:r>
+      <w:r>
+        <w:rPr>
+          <w:color w:val="222222"/>
+        </w:rPr>
+        <w:t xml:space="preserve">Visual Studio </w:t>
       </w:r>
       <w:r>
         <w:rPr>
           <w:color w:val="222222"/>
           <w:highlight w:val="white"/>
         </w:rPr>
-        <w:t xml:space="preserve">(IDE, por sus siglas en inglés) para sistemas operativos Windows. ... </w:t>
-      </w:r>
-      <w:r>
-        <w:rPr>
-          <w:color w:val="222222"/>
-        </w:rPr>
-        <w:t xml:space="preserve">Visual Studio </w:t>
-      </w:r>
-      <w:r>
+        <w:t>permite a los desarrolladores crear sitios y aplicaciones web, así como servicios web en cualquier entorno que soporte la plataforma .NET (a partir de la versión .NET 2002).</w:t>
+      </w:r>
+    </w:p>
+    <w:p>
+      <w:pPr>
+        <w:spacing w:before="40"/>
+        <w:contextualSpacing w:val="0"/>
         <w:rPr>
           <w:color w:val="222222"/>
           <w:highlight w:val="white"/>
         </w:rPr>
-        <w:t>permite a los desarrolladores crear sitios y aplicaciones web, así como servicios web en cualquier entorno que soporte la plataforma .NET (a partir de la versión .NET 2002)</w:t>
-      </w:r>
-      <w:r>
+      </w:pPr>
+    </w:p>
+    <w:p>
+      <w:pPr>
+        <w:spacing w:before="40" w:after="160"/>
+        <w:contextualSpacing w:val="0"/>
+        <w:rPr>
+          <w:color w:val="2F5496"/>
+        </w:rPr>
+      </w:pPr>
+      <w:r>
+        <w:rPr>
+          <w:b/>
+          <w:color w:val="2F5496"/>
+        </w:rPr>
+        <w:t xml:space="preserve">C Sharp: </w:t>
+      </w:r>
+      <w:r>
+        <w:rPr>
+          <w:color w:val="2F5496"/>
+        </w:rPr>
+        <w:t>C# es un lenguaje de programación orientado a objetos desarrollado y estandarizado por Microsoft como parte de su plataforma .NET</w:t>
+      </w:r>
+    </w:p>
+    <w:p>
+      <w:pPr>
+        <w:spacing w:before="40" w:after="160"/>
+        <w:contextualSpacing w:val="0"/>
+        <w:rPr>
+          <w:color w:val="2F5496"/>
+        </w:rPr>
+      </w:pPr>
+      <w:r>
+        <w:rPr>
+          <w:b/>
+          <w:color w:val="2F5496"/>
+        </w:rPr>
+        <w:t xml:space="preserve">Archivo de texto plano: </w:t>
+      </w:r>
+      <w:r>
+        <w:rPr>
+          <w:color w:val="2F5496"/>
+        </w:rPr>
+        <w:t>Un archivo de texto simple, texto sencillo o texto sin formato, es un archivo informático que contiene únicamente texto formado solo por caracteres que son legibles por humanos, careciendo de cualquier tipo de formato tipográfico.</w:t>
+      </w:r>
+    </w:p>
+    <w:p>
+      <w:pPr>
+        <w:spacing w:before="40"/>
+        <w:contextualSpacing w:val="0"/>
+        <w:rPr>
+          <w:highlight w:val="white"/>
+        </w:rPr>
+      </w:pPr>
+      <w:r>
+        <w:rPr>
+          <w:b/>
+          <w:color w:val="2F5496"/>
+        </w:rPr>
+        <w:t xml:space="preserve">Problemas sociales: </w:t>
+      </w:r>
+      <w:r>
+        <w:t>Son situaciones que impiden el desarrollo o el progreso de una comunidad o de uno de sus sectores.</w:t>
+      </w:r>
+    </w:p>
+    <w:p>
+      <w:pPr>
+        <w:spacing w:before="40"/>
+        <w:contextualSpacing w:val="0"/>
+        <w:rPr>
+          <w:color w:val="2F5496"/>
+        </w:rPr>
+      </w:pPr>
+      <w:r>
+        <w:rPr>
+          <w:rFonts w:ascii="Times New Roman" w:eastAsia="Times New Roman" w:hAnsi="Times New Roman" w:cs="Times New Roman"/>
+          <w:b/>
+          <w:color w:val="2F5496"/>
+          <w:sz w:val="24"/>
+          <w:szCs w:val="24"/>
+        </w:rPr>
+        <w:t>Información: L</w:t>
+      </w:r>
+      <w:r>
+        <w:rPr>
+          <w:color w:val="2F5496"/>
+        </w:rPr>
+        <w:t>a información está constituida por un grupo de datos ya supervisados y ordenados, que sirven para construir un mensaje basado en un cierto fenómeno o ente. La información permite resolver problemas y tomar decisiones, ya que su aprovechamiento racional es la base del conocimiento.</w:t>
+      </w:r>
+    </w:p>
+    <w:p>
+      <w:pPr>
+        <w:spacing w:before="40"/>
+        <w:contextualSpacing w:val="0"/>
+        <w:rPr>
+          <w:color w:val="434343"/>
+        </w:rPr>
+      </w:pPr>
+      <w:r>
+        <w:rPr>
+          <w:b/>
+          <w:color w:val="2F5496"/>
+        </w:rPr>
+        <w:t xml:space="preserve">Data mining: </w:t>
+      </w:r>
+      <w:r>
+        <w:rPr>
+          <w:color w:val="434343"/>
+        </w:rPr>
+        <w:t>Es el proceso de extracción de información significativa de grandes bases de datos, información que revela inteligencia del negocio, a través de factores ocultos, tendencias y correlaciones para permitir al usuario realizar predicciones que resuelven problemas del negocio proporcionando una ventaja competitiva. Las herramientas de Data Mining predicen las nuevas perspectivas y pronostican la situación futura de la empresa, esto ayuda a los mismos a tomar decisiones de negocios proactivamente.</w:t>
+      </w:r>
+    </w:p>
+    <w:p>
+      <w:pPr>
+        <w:spacing w:before="40"/>
+        <w:contextualSpacing w:val="0"/>
         <w:rPr>
           <w:color w:val="222222"/>
           <w:highlight w:val="white"/>
         </w:rPr>
-        <w:t>.</w:t>
-      </w:r>
-    </w:p>
-    <w:p>
-      <w:pPr>
-        <w:spacing w:before="40"/>
-        <w:contextualSpacing w:val="0"/>
+      </w:pPr>
+      <w:r>
+        <w:rPr>
+          <w:rFonts w:ascii="Times New Roman" w:eastAsia="Times New Roman" w:hAnsi="Times New Roman" w:cs="Times New Roman"/>
+          <w:b/>
+          <w:color w:val="2F5496"/>
+          <w:sz w:val="24"/>
+          <w:szCs w:val="24"/>
+        </w:rPr>
+        <w:t xml:space="preserve">Análisis demográfico: </w:t>
+      </w:r>
+      <w:r>
         <w:rPr>
           <w:color w:val="222222"/>
           <w:highlight w:val="white"/>
         </w:rPr>
-      </w:pPr>
-    </w:p>
-    <w:p>
-      <w:pPr>
-        <w:spacing w:before="40" w:after="160"/>
-        <w:contextualSpacing w:val="0"/>
-        <w:rPr>
-          <w:color w:val="2F5496"/>
-        </w:rPr>
-      </w:pPr>
-      <w:r>
-        <w:rPr>
-          <w:b/>
-          <w:color w:val="2F5496"/>
-        </w:rPr>
-        <w:t xml:space="preserve">C Sharp: </w:t>
-      </w:r>
-      <w:r>
-        <w:rPr>
-          <w:color w:val="2F5496"/>
-        </w:rPr>
-        <w:t>C# es un lenguaje de programación orientado a objetos desarrollado y estandarizado por Microsoft como parte de su plataforma .NET</w:t>
-      </w:r>
-    </w:p>
-    <w:p>
-      <w:pPr>
-        <w:spacing w:before="40" w:after="160"/>
-        <w:contextualSpacing w:val="0"/>
-        <w:rPr>
-          <w:color w:val="2F5496"/>
-        </w:rPr>
-      </w:pPr>
-      <w:r>
-        <w:rPr>
-          <w:b/>
-          <w:color w:val="2F5496"/>
-        </w:rPr>
-        <w:t xml:space="preserve">Archivo de texto plano: </w:t>
-      </w:r>
-      <w:r>
-        <w:rPr>
-          <w:color w:val="2F5496"/>
-        </w:rPr>
-        <w:t xml:space="preserve">Un archivo de texto simple, texto sencillo o texto sin formato, es un archivo informático </w:t>
-      </w:r>
-      <w:r>
-        <w:rPr>
-          <w:color w:val="2F5496"/>
-        </w:rPr>
-        <w:t>que contiene únicamente texto formado solo por caracteres que son legibles por humanos, careciendo de cualquier tipo de formato tipográfico.</w:t>
-      </w:r>
-    </w:p>
-    <w:p>
-      <w:pPr>
-        <w:spacing w:before="40"/>
-        <w:contextualSpacing w:val="0"/>
-        <w:rPr>
-          <w:highlight w:val="white"/>
-        </w:rPr>
-      </w:pPr>
-      <w:r>
-        <w:rPr>
-          <w:b/>
-          <w:color w:val="2F5496"/>
-        </w:rPr>
-        <w:t xml:space="preserve">Problemas sociales: </w:t>
-      </w:r>
-      <w:r>
-        <w:t>Son situaciones que impiden el desarrollo o el progreso de una comunidad o de uno de sus sector</w:t>
-      </w:r>
-      <w:r>
-        <w:t>es.</w:t>
-      </w:r>
-    </w:p>
-    <w:p>
-      <w:pPr>
-        <w:spacing w:before="40"/>
-        <w:contextualSpacing w:val="0"/>
-        <w:rPr>
-          <w:color w:val="2F5496"/>
-        </w:rPr>
-      </w:pPr>
-      <w:r>
-        <w:rPr>
-          <w:rFonts w:ascii="Times New Roman" w:eastAsia="Times New Roman" w:hAnsi="Times New Roman" w:cs="Times New Roman"/>
-          <w:b/>
-          <w:color w:val="2F5496"/>
-          <w:sz w:val="24"/>
-          <w:szCs w:val="24"/>
-        </w:rPr>
-        <w:t>Información: L</w:t>
-      </w:r>
-      <w:r>
-        <w:rPr>
-          <w:color w:val="2F5496"/>
-        </w:rPr>
-        <w:t xml:space="preserve">a información está constituida por un grupo de datos ya supervisados y ordenados, que sirven para construir un mensaje basado en un cierto fenómeno o ente. La información permite resolver problemas y tomar decisiones, ya que su aprovechamiento racional es </w:t>
-      </w:r>
-      <w:r>
-        <w:rPr>
-          <w:color w:val="2F5496"/>
-        </w:rPr>
-        <w:t>la base del conocimiento.</w:t>
-      </w:r>
-    </w:p>
-    <w:p>
-      <w:pPr>
-        <w:spacing w:before="40"/>
-        <w:contextualSpacing w:val="0"/>
-        <w:rPr>
-          <w:color w:val="434343"/>
-        </w:rPr>
-      </w:pPr>
-      <w:r>
-        <w:rPr>
-          <w:b/>
-          <w:color w:val="2F5496"/>
-        </w:rPr>
-        <w:t xml:space="preserve">Data mining: </w:t>
-      </w:r>
-      <w:r>
-        <w:rPr>
-          <w:color w:val="434343"/>
-        </w:rPr>
-        <w:t>Es el proceso de extracción de información significativa de grandes bases de datos, información que revela inteligencia del negocio, a través de factores ocultos, tendencias y correlaciones para permitir al usuario re</w:t>
-      </w:r>
-      <w:r>
-        <w:rPr>
-          <w:color w:val="434343"/>
-        </w:rPr>
-        <w:t xml:space="preserve">alizar predicciones que resuelven problemas del negocio proporcionando una ventaja competitiva. Las herramientas de Data Mining predicen las nuevas perspectivas y pronostican la situación futura de la empresa, esto ayuda a los mismos a tomar decisiones de </w:t>
-      </w:r>
-      <w:r>
-        <w:rPr>
-          <w:color w:val="434343"/>
-        </w:rPr>
-        <w:t>negocios proactivamente.</w:t>
-      </w:r>
-    </w:p>
-    <w:p>
-      <w:pPr>
-        <w:spacing w:before="40"/>
-        <w:contextualSpacing w:val="0"/>
-        <w:rPr>
-          <w:color w:val="222222"/>
-          <w:highlight w:val="white"/>
-        </w:rPr>
-      </w:pPr>
-      <w:r>
-        <w:rPr>
-          <w:rFonts w:ascii="Times New Roman" w:eastAsia="Times New Roman" w:hAnsi="Times New Roman" w:cs="Times New Roman"/>
-          <w:b/>
-          <w:color w:val="2F5496"/>
-          <w:sz w:val="24"/>
-          <w:szCs w:val="24"/>
-        </w:rPr>
-        <w:t xml:space="preserve">Análisis demográfico: </w:t>
-      </w:r>
-      <w:r>
-        <w:rPr>
-          <w:color w:val="222222"/>
-          <w:highlight w:val="white"/>
-        </w:rPr>
-        <w:t>El análisis demográfico, se encarga de analizar los elementos característicos de una población determinada, es la demografía. Se ocupa por consiguiente de realizar los estudios pertinentes valiéndose de metodo</w:t>
-      </w:r>
-      <w:r>
-        <w:rPr>
-          <w:color w:val="222222"/>
-          <w:highlight w:val="white"/>
-        </w:rPr>
-        <w:t>logías cuantitativas, para describir la magnitud, dimensión, sistema funcional, distribución geográfica y las características de la evolución poblacional humana.</w:t>
+        <w:t>El análisis demográfico, se encarga de analizar los elementos característicos de una población determinada, es la demografía. Se ocupa por consiguiente de realizar los estudios pertinentes valiéndose de metodologías cuantitativas, para describir la magnitud, dimensión, sistema funcional, distribución geográfica y las características de la evolución poblacional humana.</w:t>
       </w:r>
     </w:p>
     <w:p>
@@ -2072,13 +2007,7 @@
         <w:rPr>
           <w:color w:val="2F5496"/>
         </w:rPr>
-        <w:t>2) Ut</w:t>
-      </w:r>
-      <w:r>
-        <w:rPr>
-          <w:color w:val="2F5496"/>
-        </w:rPr>
-        <w:t>ilizar mapas físicos y  cuadernos.</w:t>
+        <w:t>2) Utilizar mapas físicos y  cuadernos.</w:t>
       </w:r>
     </w:p>
     <w:p>
@@ -2124,13 +2053,7 @@
         <w:rPr>
           <w:color w:val="2F5496"/>
         </w:rPr>
-        <w:t>5)Censar a la población y guard</w:t>
-      </w:r>
-      <w:r>
-        <w:rPr>
-          <w:color w:val="2F5496"/>
-        </w:rPr>
-        <w:t xml:space="preserve">ar los datos que se recolectan en libros para su futuro uso. </w:t>
+        <w:t xml:space="preserve">5)Censar a la población y guardar los datos que se recolectan en libros para su futuro uso. </w:t>
       </w:r>
     </w:p>
     <w:p>
@@ -2200,13 +2123,7 @@
         <w:rPr>
           <w:color w:val="2F5496"/>
         </w:rPr>
-        <w:t>· Esta es una idea muy obsolet</w:t>
-      </w:r>
-      <w:r>
-        <w:rPr>
-          <w:color w:val="2F5496"/>
-        </w:rPr>
-        <w:t>a pues, la tecnología ya ha avanzado mucho y es muy retrograda pensar que mediante el uso de estas tecnologías tan antiguas se podrá solucionar una situación de esta magnitud de manera eficiente.</w:t>
+        <w:t>· Esta es una idea muy obsoleta pues, la tecnología ya ha avanzado mucho y es muy retrograda pensar que mediante el uso de estas tecnologías tan antiguas se podrá solucionar una situación de esta magnitud de manera eficiente.</w:t>
       </w:r>
     </w:p>
     <w:p>
@@ -2223,14 +2140,7 @@
           <w:b/>
           <w:color w:val="2F5496"/>
         </w:rPr>
-        <w:t>2.Censar a la población y guardar los datos que se recolecta</w:t>
-      </w:r>
-      <w:r>
-        <w:rPr>
-          <w:b/>
-          <w:color w:val="2F5496"/>
-        </w:rPr>
-        <w:t>n en libros para su futuro uso.</w:t>
+        <w:t>2.Censar a la población y guardar los datos que se recolectan en libros para su futuro uso.</w:t>
       </w:r>
     </w:p>
     <w:p>
@@ -2273,15 +2183,7 @@
           <w:sz w:val="26"/>
           <w:szCs w:val="26"/>
         </w:rPr>
-        <w:t xml:space="preserve">Fase 5: </w:t>
-      </w:r>
-      <w:r>
-        <w:rPr>
-          <w:color w:val="2F5496"/>
-          <w:sz w:val="26"/>
-          <w:szCs w:val="26"/>
-        </w:rPr>
-        <w:t>Evaluación y selección de la mejor solución</w:t>
+        <w:t>Fase 5: Evaluación y selección de la mejor solución</w:t>
       </w:r>
     </w:p>
     <w:p>
@@ -2594,13 +2496,7 @@
         <w:rPr>
           <w:color w:val="2F5496"/>
         </w:rPr>
-        <w:t>2)Desarrollar una aplicación en .NET que permita cumplir las necesidades definidas por</w:t>
-      </w:r>
-      <w:r>
-        <w:rPr>
-          <w:color w:val="2F5496"/>
-        </w:rPr>
-        <w:t xml:space="preserve"> el cliente.</w:t>
+        <w:t>2)Desarrollar una aplicación en .NET que permita cumplir las necesidades definidas por el cliente.</w:t>
       </w:r>
     </w:p>
     <w:p>
@@ -3719,7 +3615,6 @@
         </w:rPr>
         <w:t xml:space="preserve"> </w:t>
       </w:r>
-      <w:bookmarkStart w:id="0" w:name="_GoBack"/>
       <w:r>
         <w:rPr>
           <w:noProof/>
@@ -3773,7 +3668,6 @@
           </wp:inline>
         </w:drawing>
       </w:r>
-      <w:bookmarkEnd w:id="0"/>
     </w:p>
     <w:p>
       <w:pPr>
@@ -3800,6 +3694,89 @@
         <w:contextualSpacing w:val="0"/>
         <w:rPr>
           <w:rFonts w:ascii="Times New Roman" w:eastAsia="Times New Roman" w:hAnsi="Times New Roman" w:cs="Times New Roman"/>
+          <w:sz w:val="24"/>
+          <w:szCs w:val="24"/>
+        </w:rPr>
+      </w:pPr>
+    </w:p>
+    <w:p>
+      <w:pPr>
+        <w:contextualSpacing w:val="0"/>
+        <w:rPr>
+          <w:sz w:val="24"/>
+          <w:szCs w:val="24"/>
+        </w:rPr>
+      </w:pPr>
+    </w:p>
+    <w:p>
+      <w:pPr>
+        <w:contextualSpacing w:val="0"/>
+        <w:rPr>
+          <w:sz w:val="24"/>
+          <w:szCs w:val="24"/>
+        </w:rPr>
+      </w:pPr>
+      <w:r>
+        <w:rPr>
+          <w:noProof/>
+        </w:rPr>
+        <w:lastRenderedPageBreak/>
+        <w:drawing>
+          <wp:inline distT="0" distB="0" distL="0" distR="0">
+            <wp:extent cx="5733415" cy="5231741"/>
+            <wp:effectExtent l="0" t="0" r="635" b="7620"/>
+            <wp:docPr id="1" name="Imagen 1"/>
+            <wp:cNvGraphicFramePr>
+              <a:graphicFrameLocks xmlns:a="http://schemas.openxmlformats.org/drawingml/2006/main" noChangeAspect="1"/>
+            </wp:cNvGraphicFramePr>
+            <a:graphic xmlns:a="http://schemas.openxmlformats.org/drawingml/2006/main">
+              <a:graphicData uri="http://schemas.openxmlformats.org/drawingml/2006/picture">
+                <pic:pic xmlns:pic="http://schemas.openxmlformats.org/drawingml/2006/picture">
+                  <pic:nvPicPr>
+                    <pic:cNvPr id="0" name="Picture 1"/>
+                    <pic:cNvPicPr>
+                      <a:picLocks noChangeAspect="1" noChangeArrowheads="1"/>
+                    </pic:cNvPicPr>
+                  </pic:nvPicPr>
+                  <pic:blipFill>
+                    <a:blip r:embed="rId6">
+                      <a:extLst>
+                        <a:ext uri="{28A0092B-C50C-407E-A947-70E740481C1C}">
+                          <a14:useLocalDpi xmlns:a14="http://schemas.microsoft.com/office/drawing/2010/main" val="0"/>
+                        </a:ext>
+                      </a:extLst>
+                    </a:blip>
+                    <a:srcRect/>
+                    <a:stretch>
+                      <a:fillRect/>
+                    </a:stretch>
+                  </pic:blipFill>
+                  <pic:spPr bwMode="auto">
+                    <a:xfrm>
+                      <a:off x="0" y="0"/>
+                      <a:ext cx="5733415" cy="5231741"/>
+                    </a:xfrm>
+                    <a:prstGeom prst="rect">
+                      <a:avLst/>
+                    </a:prstGeom>
+                    <a:noFill/>
+                    <a:ln>
+                      <a:noFill/>
+                    </a:ln>
+                  </pic:spPr>
+                </pic:pic>
+              </a:graphicData>
+            </a:graphic>
+          </wp:inline>
+        </w:drawing>
+      </w:r>
+      <w:bookmarkStart w:id="0" w:name="_GoBack"/>
+      <w:bookmarkEnd w:id="0"/>
+    </w:p>
+    <w:p>
+      <w:pPr>
+        <w:contextualSpacing w:val="0"/>
+        <w:rPr>
           <w:sz w:val="24"/>
           <w:szCs w:val="24"/>
         </w:rPr>
@@ -3845,7 +3822,6 @@
           <w:sz w:val="30"/>
           <w:szCs w:val="30"/>
         </w:rPr>
-        <w:lastRenderedPageBreak/>
         <w:t>Pérez López, César. Minería de datos: técnicas y herramientas, Editorial Paraninfo, 2007.</w:t>
       </w:r>
     </w:p>
@@ -4022,7 +3998,7 @@
         <w:rFonts w:ascii="Arial" w:eastAsia="Arial" w:hAnsi="Arial" w:cs="Arial"/>
         <w:sz w:val="22"/>
         <w:szCs w:val="22"/>
-        <w:lang w:eastAsia="es-CO" w:bidi="ar-SA"/>
+        <w:lang w:val="es-CO" w:eastAsia="es-CO" w:bidi="ar-SA"/>
       </w:rPr>
     </w:rPrDefault>
     <w:pPrDefault>

--- a/AppMaps/Metodo de la Ingenieria/integrador 2.docx
+++ b/AppMaps/Metodo de la Ingenieria/integrador 2.docx
@@ -2011,20 +2011,57 @@
       </w:r>
     </w:p>
     <w:p>
-      <w:pPr>
-        <w:spacing w:before="40"/>
-        <w:contextualSpacing w:val="0"/>
-        <w:rPr>
-          <w:color w:val="2F5496"/>
-        </w:rPr>
-      </w:pPr>
-      <w:r>
-        <w:rPr>
-          <w:color w:val="2F5496"/>
-        </w:rPr>
-        <w:lastRenderedPageBreak/>
-        <w:t>3)Desarrollar una aplicación en .NET que permita cumplir las necesidades definidas por el cliente.</w:t>
-      </w:r>
+      <w:r>
+        <w:rPr>
+          <w:color w:val="2F5496"/>
+        </w:rPr>
+        <w:t>3)</w:t>
+      </w:r>
+      <w:r>
+        <w:rPr>
+          <w:color w:val="2F5496"/>
+          <w:sz w:val="28"/>
+          <w:szCs w:val="28"/>
+        </w:rPr>
+        <w:t xml:space="preserve"> </w:t>
+      </w:r>
+      <w:r>
+        <w:rPr>
+          <w:rFonts w:eastAsia="Times New Roman"/>
+          <w:color w:val="2F5496"/>
+          <w:sz w:val="24"/>
+          <w:szCs w:val="24"/>
+          <w:lang w:val="es-US" w:eastAsia="zh-CN"/>
+        </w:rPr>
+        <w:t xml:space="preserve">Desarrollar una aplicación </w:t>
+      </w:r>
+      <w:r>
+        <w:rPr>
+          <w:rFonts w:eastAsia="Times New Roman"/>
+          <w:color w:val="2F5496"/>
+          <w:sz w:val="24"/>
+          <w:szCs w:val="24"/>
+          <w:lang w:val="es-US" w:eastAsia="zh-CN"/>
+        </w:rPr>
+        <w:t xml:space="preserve"> .NET </w:t>
+      </w:r>
+      <w:r>
+        <w:rPr>
+          <w:color w:val="2F5496"/>
+          <w:sz w:val="24"/>
+          <w:szCs w:val="24"/>
+        </w:rPr>
+        <w:t>que permita cargar y  facilite el análisis de datos.</w:t>
+      </w:r>
+    </w:p>
+    <w:p>
+      <w:pPr>
+        <w:rPr>
+          <w:color w:val="2F5496"/>
+        </w:rPr>
+      </w:pPr>
+      <w:bookmarkStart w:id="0" w:name="_GoBack"/>
+      <w:bookmarkEnd w:id="0"/>
     </w:p>
     <w:p>
       <w:pPr>
@@ -2481,32 +2518,60 @@
         <w:rPr>
           <w:color w:val="2F5496"/>
         </w:rPr>
+        <w:lastRenderedPageBreak/>
         <w:t>1)Utilizar google maps y Excel.</w:t>
       </w:r>
     </w:p>
     <w:p>
-      <w:pPr>
-        <w:spacing w:before="40"/>
-        <w:contextualSpacing w:val="0"/>
-        <w:rPr>
-          <w:color w:val="2F5496"/>
-        </w:rPr>
-      </w:pPr>
-      <w:r>
-        <w:rPr>
-          <w:color w:val="2F5496"/>
-        </w:rPr>
-        <w:t>2)Desarrollar una aplicación en .NET que permita cumplir las necesidades definidas por el cliente.</w:t>
-      </w:r>
-    </w:p>
-    <w:p>
-      <w:pPr>
-        <w:spacing w:before="40" w:after="320"/>
-        <w:contextualSpacing w:val="0"/>
-        <w:rPr>
-          <w:color w:val="2F5496"/>
-        </w:rPr>
-      </w:pPr>
+      <w:r>
+        <w:rPr>
+          <w:color w:val="2F5496"/>
+        </w:rPr>
+        <w:t>2)</w:t>
+      </w:r>
+      <w:r>
+        <w:rPr>
+          <w:rFonts w:eastAsia="Times New Roman"/>
+          <w:color w:val="2F5496"/>
+          <w:sz w:val="24"/>
+          <w:szCs w:val="24"/>
+          <w:lang w:val="es-US" w:eastAsia="zh-CN"/>
+        </w:rPr>
+        <w:t xml:space="preserve"> </w:t>
+      </w:r>
+      <w:r>
+        <w:rPr>
+          <w:rFonts w:eastAsia="Times New Roman"/>
+          <w:color w:val="2F5496"/>
+          <w:sz w:val="24"/>
+          <w:szCs w:val="24"/>
+          <w:lang w:val="es-US" w:eastAsia="zh-CN"/>
+        </w:rPr>
+        <w:t xml:space="preserve">Desarrollar una aplicación en .NET </w:t>
+      </w:r>
+      <w:r>
+        <w:rPr>
+          <w:color w:val="2F5496"/>
+          <w:sz w:val="24"/>
+          <w:szCs w:val="24"/>
+        </w:rPr>
+        <w:t>que permita cargar y  facilite el análisis de datos.</w:t>
+      </w:r>
+    </w:p>
+    <w:p>
+      <w:pPr>
+        <w:spacing w:before="40"/>
+        <w:contextualSpacing w:val="0"/>
+        <w:rPr>
+          <w:color w:val="2F5496"/>
+        </w:rPr>
+      </w:pPr>
+      <w:r>
+        <w:rPr>
+          <w:color w:val="2F5496"/>
+        </w:rPr>
+        <w:t xml:space="preserve"> </w:t>
+      </w:r>
       <w:r>
         <w:rPr>
           <w:color w:val="2F5496"/>
@@ -3620,7 +3685,7 @@
           <w:noProof/>
         </w:rPr>
         <w:drawing>
-          <wp:inline distT="0" distB="0" distL="0" distR="0">
+          <wp:inline distT="0" distB="0" distL="0" distR="0" wp14:anchorId="3FF2ABD3" wp14:editId="5BB69BB0">
             <wp:extent cx="4705350" cy="4046720"/>
             <wp:effectExtent l="0" t="0" r="0" b="0"/>
             <wp:docPr id="2" name="Imagen 2"/>
@@ -3722,7 +3787,7 @@
         </w:rPr>
         <w:lastRenderedPageBreak/>
         <w:drawing>
-          <wp:inline distT="0" distB="0" distL="0" distR="0">
+          <wp:inline distT="0" distB="0" distL="0" distR="0" wp14:anchorId="077F8735" wp14:editId="4272AEAE">
             <wp:extent cx="5733415" cy="5231741"/>
             <wp:effectExtent l="0" t="0" r="635" b="7620"/>
             <wp:docPr id="1" name="Imagen 1"/>
@@ -3770,8 +3835,6 @@
           </wp:inline>
         </w:drawing>
       </w:r>
-      <w:bookmarkStart w:id="0" w:name="_GoBack"/>
-      <w:bookmarkEnd w:id="0"/>
     </w:p>
     <w:p>
       <w:pPr>
@@ -4388,7 +4451,7 @@
   <w:style w:type="paragraph" w:default="1" w:styleId="Normal">
     <w:name w:val="Normal"/>
   </w:style>
-  <w:style w:type="paragraph" w:styleId="Ttulo1">
+  <w:style w:type="paragraph" w:styleId="Heading1">
     <w:name w:val="heading 1"/>
     <w:basedOn w:val="Normal"/>
     <w:next w:val="Normal"/>
@@ -4403,7 +4466,7 @@
       <w:szCs w:val="40"/>
     </w:rPr>
   </w:style>
-  <w:style w:type="paragraph" w:styleId="Ttulo2">
+  <w:style w:type="paragraph" w:styleId="Heading2">
     <w:name w:val="heading 2"/>
     <w:basedOn w:val="Normal"/>
     <w:next w:val="Normal"/>
@@ -4418,7 +4481,7 @@
       <w:szCs w:val="32"/>
     </w:rPr>
   </w:style>
-  <w:style w:type="paragraph" w:styleId="Ttulo3">
+  <w:style w:type="paragraph" w:styleId="Heading3">
     <w:name w:val="heading 3"/>
     <w:basedOn w:val="Normal"/>
     <w:next w:val="Normal"/>
@@ -4434,7 +4497,7 @@
       <w:szCs w:val="28"/>
     </w:rPr>
   </w:style>
-  <w:style w:type="paragraph" w:styleId="Ttulo4">
+  <w:style w:type="paragraph" w:styleId="Heading4">
     <w:name w:val="heading 4"/>
     <w:basedOn w:val="Normal"/>
     <w:next w:val="Normal"/>
@@ -4450,7 +4513,7 @@
       <w:szCs w:val="24"/>
     </w:rPr>
   </w:style>
-  <w:style w:type="paragraph" w:styleId="Ttulo5">
+  <w:style w:type="paragraph" w:styleId="Heading5">
     <w:name w:val="heading 5"/>
     <w:basedOn w:val="Normal"/>
     <w:next w:val="Normal"/>
@@ -4464,7 +4527,7 @@
       <w:color w:val="666666"/>
     </w:rPr>
   </w:style>
-  <w:style w:type="paragraph" w:styleId="Ttulo6">
+  <w:style w:type="paragraph" w:styleId="Heading6">
     <w:name w:val="heading 6"/>
     <w:basedOn w:val="Normal"/>
     <w:next w:val="Normal"/>
@@ -4479,13 +4542,13 @@
       <w:color w:val="666666"/>
     </w:rPr>
   </w:style>
-  <w:style w:type="character" w:default="1" w:styleId="Fuentedeprrafopredeter">
+  <w:style w:type="character" w:default="1" w:styleId="DefaultParagraphFont">
     <w:name w:val="Default Paragraph Font"/>
     <w:uiPriority w:val="1"/>
     <w:semiHidden/>
     <w:unhideWhenUsed/>
   </w:style>
-  <w:style w:type="table" w:default="1" w:styleId="Tablanormal">
+  <w:style w:type="table" w:default="1" w:styleId="TableNormal">
     <w:name w:val="Normal Table"/>
     <w:uiPriority w:val="99"/>
     <w:semiHidden/>
@@ -4500,14 +4563,14 @@
       </w:tblCellMar>
     </w:tblPr>
   </w:style>
-  <w:style w:type="numbering" w:default="1" w:styleId="Sinlista">
+  <w:style w:type="numbering" w:default="1" w:styleId="NoList">
     <w:name w:val="No List"/>
     <w:uiPriority w:val="99"/>
     <w:semiHidden/>
     <w:unhideWhenUsed/>
   </w:style>
-  <w:style w:type="table" w:customStyle="1" w:styleId="TableNormal">
-    <w:name w:val="Table Normal"/>
+  <w:style w:type="table" w:customStyle="1" w:styleId="TableNormal1">
+    <w:name w:val="Table Normal1"/>
     <w:tblPr>
       <w:tblCellMar>
         <w:top w:w="0" w:type="dxa"/>
@@ -4517,7 +4580,7 @@
       </w:tblCellMar>
     </w:tblPr>
   </w:style>
-  <w:style w:type="paragraph" w:styleId="Ttulo">
+  <w:style w:type="paragraph" w:styleId="Title">
     <w:name w:val="Title"/>
     <w:basedOn w:val="Normal"/>
     <w:next w:val="Normal"/>
@@ -4531,7 +4594,7 @@
       <w:szCs w:val="52"/>
     </w:rPr>
   </w:style>
-  <w:style w:type="paragraph" w:styleId="Subttulo">
+  <w:style w:type="paragraph" w:styleId="Subtitle">
     <w:name w:val="Subtitle"/>
     <w:basedOn w:val="Normal"/>
     <w:next w:val="Normal"/>
@@ -4547,7 +4610,7 @@
     </w:rPr>
   </w:style>
   <w:style w:type="table" w:customStyle="1" w:styleId="a">
-    <w:basedOn w:val="TableNormal"/>
+    <w:basedOn w:val="TableNormal1"/>
     <w:tblPr>
       <w:tblStyleRowBandSize w:val="1"/>
       <w:tblStyleColBandSize w:val="1"/>
@@ -4560,7 +4623,7 @@
     </w:tblPr>
   </w:style>
   <w:style w:type="table" w:customStyle="1" w:styleId="a0">
-    <w:basedOn w:val="TableNormal"/>
+    <w:basedOn w:val="TableNormal1"/>
     <w:tblPr>
       <w:tblStyleRowBandSize w:val="1"/>
       <w:tblStyleColBandSize w:val="1"/>
@@ -4573,7 +4636,7 @@
     </w:tblPr>
   </w:style>
   <w:style w:type="table" w:customStyle="1" w:styleId="a1">
-    <w:basedOn w:val="TableNormal"/>
+    <w:basedOn w:val="TableNormal1"/>
     <w:tblPr>
       <w:tblStyleRowBandSize w:val="1"/>
       <w:tblStyleColBandSize w:val="1"/>
@@ -4586,7 +4649,7 @@
     </w:tblPr>
   </w:style>
   <w:style w:type="table" w:customStyle="1" w:styleId="a2">
-    <w:basedOn w:val="TableNormal"/>
+    <w:basedOn w:val="TableNormal1"/>
     <w:tblPr>
       <w:tblStyleRowBandSize w:val="1"/>
       <w:tblStyleColBandSize w:val="1"/>
@@ -4599,7 +4662,7 @@
     </w:tblPr>
   </w:style>
   <w:style w:type="table" w:customStyle="1" w:styleId="a3">
-    <w:basedOn w:val="TableNormal"/>
+    <w:basedOn w:val="TableNormal1"/>
     <w:tblPr>
       <w:tblStyleRowBandSize w:val="1"/>
       <w:tblStyleColBandSize w:val="1"/>
